--- a/Jenior_Modeling_PNAS_2016.docx
+++ b/Jenior_Modeling_PNAS_2016.docx
@@ -6722,7 +6722,7 @@
         <w:rPr>
           <w:b/>
         </w:rPr>
-        <w:t xml:space="preserve">Supplementary Table 5 | Normalized untargeted metabolomics results.</w:t>
+        <w:t xml:space="preserve">Supplementary Table 5 | Normalized untargeted metabolomics results for molecules of interest.</w:t>
       </w:r>
     </w:p>
     <w:p>
@@ -9115,7 +9115,7 @@
     </w:lvl>
   </w:abstractNum>
   <w:abstractNum w:abstractNumId="990">
-    <w:nsid w:val="4fdc2a2f"/>
+    <w:nsid w:val="e110c2c7"/>
     <w:multiLevelType w:val="multilevel"/>
     <w:lvl w:ilvl="0">
       <w:numFmt w:val="bullet"/>

--- a/Jenior_Modeling_PNAS_2016.docx
+++ b/Jenior_Modeling_PNAS_2016.docx
@@ -384,7 +384,7 @@
         <w:t xml:space="preserve"> </w:t>
       </w:r>
       <w:r>
-        <w:t xml:space="preserve">colonization susceptibility. This loss of resistance has also been characterized across classes of antibiotics, in which many result in distinct gut communities and each presumeably presents individual metabolic challenges to</w:t>
+        <w:t xml:space="preserve">colonization susceptibility. This loss of resistance has also been described across classes of antibiotics, in which many result in distinct gut communities and each presumably presents individual metabolic challenges to</w:t>
       </w:r>
       <w:r>
         <w:t xml:space="preserve"> </w:t>
@@ -414,7 +414,7 @@
         <w:t xml:space="preserve"> </w:t>
       </w:r>
       <w:r>
-        <w:t xml:space="preserve">alter its pathogenesis between differentially sensitized hosts, but also exploits seperate available nutrient niches across these environments. We accomplish this through an</w:t>
+        <w:t xml:space="preserve">alter its pathogenesis between differentially sensitized hosts, but also exploits separate available nutrient niches across these environments. We accomplish this through an</w:t>
       </w:r>
       <w:r>
         <w:t xml:space="preserve"> </w:t>
@@ -6722,7 +6722,7 @@
         <w:rPr>
           <w:b/>
         </w:rPr>
-        <w:t xml:space="preserve">Supplementary Table 5 | Normalized untargeted metabolomics results for molecules of interest.</w:t>
+        <w:t xml:space="preserve">Supplementary Table 5 | Normalized untargeted metabolomics results for molecules highlighted by network analysis.</w:t>
       </w:r>
     </w:p>
     <w:p>
@@ -9115,7 +9115,7 @@
     </w:lvl>
   </w:abstractNum>
   <w:abstractNum w:abstractNumId="990">
-    <w:nsid w:val="e110c2c7"/>
+    <w:nsid w:val="fda3ec53"/>
     <w:multiLevelType w:val="multilevel"/>
     <w:lvl w:ilvl="0">
       <w:numFmt w:val="bullet"/>

--- a/Jenior_Modeling_PNAS_2016.docx
+++ b/Jenior_Modeling_PNAS_2016.docx
@@ -5032,7 +5032,7 @@
           <w:rPr>
             <w:rStyle w:val="Hyperlink"/>
           </w:rPr>
-          <w:t xml:space="preserve">http://www.github.com/SchlossLab/Jenior_Modeling_NatMicro_2016</w:t>
+          <w:t xml:space="preserve">http://www.github.com/SchlossLab/Jenior_Modeling_PNAS_2016</w:t>
         </w:r>
       </w:hyperlink>
       <w:r>
@@ -9115,7 +9115,7 @@
     </w:lvl>
   </w:abstractNum>
   <w:abstractNum w:abstractNumId="990">
-    <w:nsid w:val="fda3ec53"/>
+    <w:nsid w:val="61e4f041"/>
     <w:multiLevelType w:val="multilevel"/>
     <w:lvl w:ilvl="0">
       <w:numFmt w:val="bullet"/>

--- a/Jenior_Modeling_PNAS_2016.docx
+++ b/Jenior_Modeling_PNAS_2016.docx
@@ -4987,7 +4987,7 @@
         <w:t xml:space="preserve"> </w:t>
       </w:r>
       <w:r>
-        <w:t xml:space="preserve">Metabolomic analysis performed by Metabolon (Durham, NC), a brief description of their methods is as follows. All methods utilized a Waters ACQUITY ultra-performance liquid chromatography (UPLC) and a Thermo Scientific Q-Exactive high resolution/accurate mass spectrometer interfaced with a heated electrospray ionization (HESI-II) source and Orbitrap mass analyzer at 35,000 mass resolution. Samples were dried then reconstituted in solvents compatible to each of the four methods. The first, in acidic possitive conditions using a C18 column (Waters UPLC BEH C18-2.1x100 mm, 1.7 µm) using water and methanol, containing 0.05% perfluoropentanoic acid (PFPA) and 0.1% formic acid (FA). The second method was identical to the first but was chromatographically optimized for more hydrophobic compounds. The third approach utilized a basic negative ion optimized conditions using a separate dedicated C18 column. Basic extracts were gradient eluted from the column using methanol and water, however with 6.5mM Ammonium Bicarbonate at pH 8. Finally, samples were analyzed via negative ionization following elution from a hydrophilic interaction chromatography column (Waters UPLC BEH Amide 2.1x150 mm, 1.7 µm) using a gradient consisting of water and acetonitrile with 10mM Ammonium Formate, pH 10.8. The MS analysis alternated between MS and data-dependent MS n scans using dynamic exclusion. The scan range varied slighted between methods but covered 70-1000 m/z. Library matches for each compound were checked for each sample and corrected if necessary. Peaks were quantified using area under the curve.</w:t>
+        <w:t xml:space="preserve">Metabolomic analysis performed by Metabolon (Durham, NC), a brief description of their methods is as follows. All methods utilized a Waters ACQUITY ultra-performance liquid chromatography (UPLC) and a Thermo Scientific Q-Exactive high resolution/accurate mass spectrometer interfaced with a heated electrospray ionization (HESI-II) source and Orbitrap mass analyzer at 35,000 mass resolution. Samples were dried then reconstituted in solvents compatible to each of the four methods. The first, in acidic positive conditions using a C18 column (Waters UPLC BEH C18-2.1x100 mm, 1.7 µm) using water and methanol, containing 0.05% perfluoropentanoic acid (PFPA) and 0.1% formic acid (FA). The second method was identical to the first but was chromatographically optimized for more hydrophobic compounds. The third approach utilized a basic negative ion optimized conditions using a separate dedicated C18 column. Basic extracts were gradient eluted from the column using methanol and water, however with 6.5mM Ammonium Bicarbonate at pH 8. Finally, samples were analyzed via negative ionization following elution from a hydrophilic interaction chromatography column (Waters UPLC BEH Amide 2.1x150 mm, 1.7 µm) using a gradient consisting of water and acetonitrile with 10mM Ammonium Formate, pH 10.8. The MS analysis alternated between MS and data-dependent MS n scans using dynamic exclusion. The scan range varied slighted between methods but covered 70-1000 m/z. Library matches for each compound were checked for each sample and corrected if necessary. Peaks were quantified using area under the curve.</w:t>
       </w:r>
     </w:p>
     <w:p>
@@ -5043,10 +5043,10 @@
       <w:pPr>
         <w:pStyle w:val="Heading3"/>
       </w:pPr>
-      <w:bookmarkStart w:id="33" w:name="author-information"/>
+      <w:bookmarkStart w:id="33" w:name="footnotes"/>
       <w:bookmarkEnd w:id="33"/>
       <w:r>
-        <w:t xml:space="preserve">Author Information</w:t>
+        <w:t xml:space="preserve">Footnotes</w:t>
       </w:r>
     </w:p>
     <w:p>
@@ -5057,7 +5057,7 @@
         <w:rPr>
           <w:b/>
         </w:rPr>
-        <w:t xml:space="preserve">Affiliations</w:t>
+        <w:t xml:space="preserve">Author Affiliations</w:t>
       </w:r>
       <w:r>
         <w:t xml:space="preserve"> </w:t>
@@ -5100,7 +5100,7 @@
         <w:rPr>
           <w:b/>
         </w:rPr>
-        <w:t xml:space="preserve">Contributions</w:t>
+        <w:t xml:space="preserve">Author Contributions</w:t>
       </w:r>
       <w:r>
         <w:t xml:space="preserve"> </w:t>
@@ -5114,16 +5114,7 @@
         <w:pStyle w:val="BodyText"/>
       </w:pPr>
       <w:r>
-        <w:rPr>
-          <w:b/>
-        </w:rPr>
-        <w:t xml:space="preserve">Competing interests</w:t>
-      </w:r>
-      <w:r>
-        <w:t xml:space="preserve"> </w:t>
-      </w:r>
-      <w:r>
-        <w:t xml:space="preserve">The authors declare no competing interest.</w:t>
+        <w:t xml:space="preserve">The authors declare no conflicts of interest.</w:t>
       </w:r>
     </w:p>
     <w:p>
@@ -9115,7 +9106,7 @@
     </w:lvl>
   </w:abstractNum>
   <w:abstractNum w:abstractNumId="990">
-    <w:nsid w:val="61e4f041"/>
+    <w:nsid w:val="32cc924c"/>
     <w:multiLevelType w:val="multilevel"/>
     <w:lvl w:ilvl="0">
       <w:numFmt w:val="bullet"/>
